--- a/Class no 2/Cyber Security C-2.docx
+++ b/Class no 2/Cyber Security C-2.docx
@@ -65,9 +65,1003 @@
       </w:r>
     </w:p>
     <w:p>
+      <w:pPr>
+        <w:rPr>
+          <w:rFonts w:ascii="Times New Roman" w:eastAsia="Times New Roman" w:hAnsi="Times New Roman" w:cs="Times New Roman"/>
+          <w:sz w:val="24"/>
+          <w:szCs w:val="24"/>
+        </w:rPr>
+      </w:pPr>
       <w:r>
         <w:t xml:space="preserve"> </w:t>
       </w:r>
+      <w:r>
+        <w:rPr>
+          <w:rFonts w:ascii="Times New Roman" w:eastAsia="Times New Roman" w:hAnsi="Times New Roman" w:cs="Times New Roman"/>
+          <w:sz w:val="24"/>
+          <w:szCs w:val="24"/>
+        </w:rPr>
+        <w:t>┌──(</w:t>
+      </w:r>
+      <w:proofErr w:type="spellStart"/>
+      <w:r>
+        <w:rPr>
+          <w:rFonts w:ascii="Times New Roman" w:eastAsia="Times New Roman" w:hAnsi="Times New Roman" w:cs="Times New Roman"/>
+          <w:sz w:val="24"/>
+          <w:szCs w:val="24"/>
+        </w:rPr>
+        <w:t>shariful</w:t>
+      </w:r>
+      <w:r>
+        <w:rPr>
+          <w:rFonts w:ascii="Malgun Gothic" w:eastAsia="Malgun Gothic" w:hAnsi="Malgun Gothic" w:cs="Malgun Gothic"/>
+          <w:sz w:val="24"/>
+          <w:szCs w:val="24"/>
+        </w:rPr>
+        <w:t>㉿</w:t>
+      </w:r>
+      <w:r>
+        <w:rPr>
+          <w:rFonts w:ascii="Times New Roman" w:eastAsia="Times New Roman" w:hAnsi="Times New Roman" w:cs="Times New Roman"/>
+          <w:sz w:val="24"/>
+          <w:szCs w:val="24"/>
+        </w:rPr>
+        <w:t>kali</w:t>
+      </w:r>
+      <w:proofErr w:type="spellEnd"/>
+      <w:r>
+        <w:rPr>
+          <w:rFonts w:ascii="Times New Roman" w:eastAsia="Times New Roman" w:hAnsi="Times New Roman" w:cs="Times New Roman"/>
+          <w:sz w:val="24"/>
+          <w:szCs w:val="24"/>
+        </w:rPr>
+        <w:t>)-[~]</w:t>
+      </w:r>
+      <w:r>
+        <w:rPr>
+          <w:rFonts w:ascii="Times New Roman" w:eastAsia="Times New Roman" w:hAnsi="Times New Roman" w:cs="Times New Roman"/>
+          <w:sz w:val="24"/>
+          <w:szCs w:val="24"/>
+        </w:rPr>
+        <w:br/>
+        <w:t>└─$ cd ~/Desktop</w:t>
+      </w:r>
+      <w:r>
+        <w:rPr>
+          <w:rFonts w:ascii="Times New Roman" w:eastAsia="Times New Roman" w:hAnsi="Times New Roman" w:cs="Times New Roman"/>
+          <w:sz w:val="24"/>
+          <w:szCs w:val="24"/>
+        </w:rPr>
+        <w:br/>
+        <w:t>                                                                                               </w:t>
+      </w:r>
+      <w:r>
+        <w:rPr>
+          <w:rFonts w:ascii="Times New Roman" w:eastAsia="Times New Roman" w:hAnsi="Times New Roman" w:cs="Times New Roman"/>
+          <w:sz w:val="24"/>
+          <w:szCs w:val="24"/>
+        </w:rPr>
+        <w:br/>
+        <w:t>┌──(</w:t>
+      </w:r>
+      <w:proofErr w:type="spellStart"/>
+      <w:r>
+        <w:rPr>
+          <w:rFonts w:ascii="Times New Roman" w:eastAsia="Times New Roman" w:hAnsi="Times New Roman" w:cs="Times New Roman"/>
+          <w:sz w:val="24"/>
+          <w:szCs w:val="24"/>
+        </w:rPr>
+        <w:t>shariful</w:t>
+      </w:r>
+      <w:r>
+        <w:rPr>
+          <w:rFonts w:ascii="Malgun Gothic" w:eastAsia="Malgun Gothic" w:hAnsi="Malgun Gothic" w:cs="Malgun Gothic" w:hint="eastAsia"/>
+          <w:sz w:val="24"/>
+          <w:szCs w:val="24"/>
+        </w:rPr>
+        <w:t>㉿</w:t>
+      </w:r>
+      <w:r>
+        <w:rPr>
+          <w:rFonts w:ascii="Times New Roman" w:eastAsia="Times New Roman" w:hAnsi="Times New Roman" w:cs="Times New Roman"/>
+          <w:sz w:val="24"/>
+          <w:szCs w:val="24"/>
+        </w:rPr>
+        <w:t>kali</w:t>
+      </w:r>
+      <w:proofErr w:type="spellEnd"/>
+      <w:r>
+        <w:rPr>
+          <w:rFonts w:ascii="Times New Roman" w:eastAsia="Times New Roman" w:hAnsi="Times New Roman" w:cs="Times New Roman"/>
+          <w:sz w:val="24"/>
+          <w:szCs w:val="24"/>
+        </w:rPr>
+        <w:t>)-[~/Desktop]</w:t>
+      </w:r>
+      <w:r>
+        <w:rPr>
+          <w:rFonts w:ascii="Times New Roman" w:eastAsia="Times New Roman" w:hAnsi="Times New Roman" w:cs="Times New Roman"/>
+          <w:sz w:val="24"/>
+          <w:szCs w:val="24"/>
+        </w:rPr>
+        <w:br/>
+        <w:t xml:space="preserve">└─$ </w:t>
+      </w:r>
+      <w:proofErr w:type="spellStart"/>
+      <w:r>
+        <w:rPr>
+          <w:rFonts w:ascii="Times New Roman" w:eastAsia="Times New Roman" w:hAnsi="Times New Roman" w:cs="Times New Roman"/>
+          <w:sz w:val="24"/>
+          <w:szCs w:val="24"/>
+        </w:rPr>
+        <w:t>mkdir</w:t>
+      </w:r>
+      <w:proofErr w:type="spellEnd"/>
+      <w:r>
+        <w:rPr>
+          <w:rFonts w:ascii="Times New Roman" w:eastAsia="Times New Roman" w:hAnsi="Times New Roman" w:cs="Times New Roman"/>
+          <w:sz w:val="24"/>
+          <w:szCs w:val="24"/>
+        </w:rPr>
+        <w:t xml:space="preserve"> test1</w:t>
+      </w:r>
+      <w:r>
+        <w:rPr>
+          <w:rFonts w:ascii="Times New Roman" w:eastAsia="Times New Roman" w:hAnsi="Times New Roman" w:cs="Times New Roman"/>
+          <w:sz w:val="24"/>
+          <w:szCs w:val="24"/>
+        </w:rPr>
+        <w:br/>
+        <w:t>                                                                                               </w:t>
+      </w:r>
+      <w:r>
+        <w:rPr>
+          <w:rFonts w:ascii="Times New Roman" w:eastAsia="Times New Roman" w:hAnsi="Times New Roman" w:cs="Times New Roman"/>
+          <w:sz w:val="24"/>
+          <w:szCs w:val="24"/>
+        </w:rPr>
+        <w:br/>
+        <w:t>┌──(</w:t>
+      </w:r>
+      <w:proofErr w:type="spellStart"/>
+      <w:r>
+        <w:rPr>
+          <w:rFonts w:ascii="Times New Roman" w:eastAsia="Times New Roman" w:hAnsi="Times New Roman" w:cs="Times New Roman"/>
+          <w:sz w:val="24"/>
+          <w:szCs w:val="24"/>
+        </w:rPr>
+        <w:t>shariful</w:t>
+      </w:r>
+      <w:r>
+        <w:rPr>
+          <w:rFonts w:ascii="Malgun Gothic" w:eastAsia="Malgun Gothic" w:hAnsi="Malgun Gothic" w:cs="Malgun Gothic" w:hint="eastAsia"/>
+          <w:sz w:val="24"/>
+          <w:szCs w:val="24"/>
+        </w:rPr>
+        <w:t>㉿</w:t>
+      </w:r>
+      <w:r>
+        <w:rPr>
+          <w:rFonts w:ascii="Times New Roman" w:eastAsia="Times New Roman" w:hAnsi="Times New Roman" w:cs="Times New Roman"/>
+          <w:sz w:val="24"/>
+          <w:szCs w:val="24"/>
+        </w:rPr>
+        <w:t>kali</w:t>
+      </w:r>
+      <w:proofErr w:type="spellEnd"/>
+      <w:r>
+        <w:rPr>
+          <w:rFonts w:ascii="Times New Roman" w:eastAsia="Times New Roman" w:hAnsi="Times New Roman" w:cs="Times New Roman"/>
+          <w:sz w:val="24"/>
+          <w:szCs w:val="24"/>
+        </w:rPr>
+        <w:t>)-[~/Desktop]</w:t>
+      </w:r>
+      <w:r>
+        <w:rPr>
+          <w:rFonts w:ascii="Times New Roman" w:eastAsia="Times New Roman" w:hAnsi="Times New Roman" w:cs="Times New Roman"/>
+          <w:sz w:val="24"/>
+          <w:szCs w:val="24"/>
+        </w:rPr>
+        <w:br/>
+        <w:t>└─$ ls</w:t>
+      </w:r>
+      <w:r>
+        <w:rPr>
+          <w:rFonts w:ascii="Times New Roman" w:eastAsia="Times New Roman" w:hAnsi="Times New Roman" w:cs="Times New Roman"/>
+          <w:sz w:val="24"/>
+          <w:szCs w:val="24"/>
+        </w:rPr>
+        <w:br/>
+        <w:t>test1</w:t>
+      </w:r>
+      <w:r>
+        <w:rPr>
+          <w:rFonts w:ascii="Times New Roman" w:eastAsia="Times New Roman" w:hAnsi="Times New Roman" w:cs="Times New Roman"/>
+          <w:sz w:val="24"/>
+          <w:szCs w:val="24"/>
+        </w:rPr>
+        <w:br/>
+        <w:t>                                                                                               </w:t>
+      </w:r>
+      <w:r>
+        <w:rPr>
+          <w:rFonts w:ascii="Times New Roman" w:eastAsia="Times New Roman" w:hAnsi="Times New Roman" w:cs="Times New Roman"/>
+          <w:sz w:val="24"/>
+          <w:szCs w:val="24"/>
+        </w:rPr>
+        <w:br/>
+        <w:t>┌──(</w:t>
+      </w:r>
+      <w:proofErr w:type="spellStart"/>
+      <w:r>
+        <w:rPr>
+          <w:rFonts w:ascii="Times New Roman" w:eastAsia="Times New Roman" w:hAnsi="Times New Roman" w:cs="Times New Roman"/>
+          <w:sz w:val="24"/>
+          <w:szCs w:val="24"/>
+        </w:rPr>
+        <w:t>shariful</w:t>
+      </w:r>
+      <w:r>
+        <w:rPr>
+          <w:rFonts w:ascii="Malgun Gothic" w:eastAsia="Malgun Gothic" w:hAnsi="Malgun Gothic" w:cs="Malgun Gothic" w:hint="eastAsia"/>
+          <w:sz w:val="24"/>
+          <w:szCs w:val="24"/>
+        </w:rPr>
+        <w:t>㉿</w:t>
+      </w:r>
+      <w:r>
+        <w:rPr>
+          <w:rFonts w:ascii="Times New Roman" w:eastAsia="Times New Roman" w:hAnsi="Times New Roman" w:cs="Times New Roman"/>
+          <w:sz w:val="24"/>
+          <w:szCs w:val="24"/>
+        </w:rPr>
+        <w:t>kali</w:t>
+      </w:r>
+      <w:proofErr w:type="spellEnd"/>
+      <w:r>
+        <w:rPr>
+          <w:rFonts w:ascii="Times New Roman" w:eastAsia="Times New Roman" w:hAnsi="Times New Roman" w:cs="Times New Roman"/>
+          <w:sz w:val="24"/>
+          <w:szCs w:val="24"/>
+        </w:rPr>
+        <w:t>)-[~/Desktop]</w:t>
+      </w:r>
+      <w:r>
+        <w:rPr>
+          <w:rFonts w:ascii="Times New Roman" w:eastAsia="Times New Roman" w:hAnsi="Times New Roman" w:cs="Times New Roman"/>
+          <w:sz w:val="24"/>
+          <w:szCs w:val="24"/>
+        </w:rPr>
+        <w:br/>
+        <w:t>└─$ cd test1    </w:t>
+      </w:r>
+      <w:r>
+        <w:rPr>
+          <w:rFonts w:ascii="Times New Roman" w:eastAsia="Times New Roman" w:hAnsi="Times New Roman" w:cs="Times New Roman"/>
+          <w:sz w:val="24"/>
+          <w:szCs w:val="24"/>
+        </w:rPr>
+        <w:br/>
+        <w:t>                                                                                               </w:t>
+      </w:r>
+      <w:r>
+        <w:rPr>
+          <w:rFonts w:ascii="Times New Roman" w:eastAsia="Times New Roman" w:hAnsi="Times New Roman" w:cs="Times New Roman"/>
+          <w:sz w:val="24"/>
+          <w:szCs w:val="24"/>
+        </w:rPr>
+        <w:br/>
+        <w:t>┌──(</w:t>
+      </w:r>
+      <w:proofErr w:type="spellStart"/>
+      <w:r>
+        <w:rPr>
+          <w:rFonts w:ascii="Times New Roman" w:eastAsia="Times New Roman" w:hAnsi="Times New Roman" w:cs="Times New Roman"/>
+          <w:sz w:val="24"/>
+          <w:szCs w:val="24"/>
+        </w:rPr>
+        <w:t>shariful</w:t>
+      </w:r>
+      <w:r>
+        <w:rPr>
+          <w:rFonts w:ascii="Malgun Gothic" w:eastAsia="Malgun Gothic" w:hAnsi="Malgun Gothic" w:cs="Malgun Gothic" w:hint="eastAsia"/>
+          <w:sz w:val="24"/>
+          <w:szCs w:val="24"/>
+        </w:rPr>
+        <w:t>㉿</w:t>
+      </w:r>
+      <w:r>
+        <w:rPr>
+          <w:rFonts w:ascii="Times New Roman" w:eastAsia="Times New Roman" w:hAnsi="Times New Roman" w:cs="Times New Roman"/>
+          <w:sz w:val="24"/>
+          <w:szCs w:val="24"/>
+        </w:rPr>
+        <w:t>kali</w:t>
+      </w:r>
+      <w:proofErr w:type="spellEnd"/>
+      <w:r>
+        <w:rPr>
+          <w:rFonts w:ascii="Times New Roman" w:eastAsia="Times New Roman" w:hAnsi="Times New Roman" w:cs="Times New Roman"/>
+          <w:sz w:val="24"/>
+          <w:szCs w:val="24"/>
+        </w:rPr>
+        <w:t>)-[~/Desktop/test1]</w:t>
+      </w:r>
+      <w:r>
+        <w:rPr>
+          <w:rFonts w:ascii="Times New Roman" w:eastAsia="Times New Roman" w:hAnsi="Times New Roman" w:cs="Times New Roman"/>
+          <w:sz w:val="24"/>
+          <w:szCs w:val="24"/>
+        </w:rPr>
+        <w:br/>
+        <w:t>└─$ ls</w:t>
+      </w:r>
+      <w:r>
+        <w:rPr>
+          <w:rFonts w:ascii="Times New Roman" w:eastAsia="Times New Roman" w:hAnsi="Times New Roman" w:cs="Times New Roman"/>
+          <w:sz w:val="24"/>
+          <w:szCs w:val="24"/>
+        </w:rPr>
+        <w:br/>
+        <w:t>                                                                                               </w:t>
+      </w:r>
+      <w:r>
+        <w:rPr>
+          <w:rFonts w:ascii="Times New Roman" w:eastAsia="Times New Roman" w:hAnsi="Times New Roman" w:cs="Times New Roman"/>
+          <w:sz w:val="24"/>
+          <w:szCs w:val="24"/>
+        </w:rPr>
+        <w:br/>
+        <w:t>┌──(</w:t>
+      </w:r>
+      <w:proofErr w:type="spellStart"/>
+      <w:r>
+        <w:rPr>
+          <w:rFonts w:ascii="Times New Roman" w:eastAsia="Times New Roman" w:hAnsi="Times New Roman" w:cs="Times New Roman"/>
+          <w:sz w:val="24"/>
+          <w:szCs w:val="24"/>
+        </w:rPr>
+        <w:t>shariful</w:t>
+      </w:r>
+      <w:r>
+        <w:rPr>
+          <w:rFonts w:ascii="Malgun Gothic" w:eastAsia="Malgun Gothic" w:hAnsi="Malgun Gothic" w:cs="Malgun Gothic" w:hint="eastAsia"/>
+          <w:sz w:val="24"/>
+          <w:szCs w:val="24"/>
+        </w:rPr>
+        <w:t>㉿</w:t>
+      </w:r>
+      <w:r>
+        <w:rPr>
+          <w:rFonts w:ascii="Times New Roman" w:eastAsia="Times New Roman" w:hAnsi="Times New Roman" w:cs="Times New Roman"/>
+          <w:sz w:val="24"/>
+          <w:szCs w:val="24"/>
+        </w:rPr>
+        <w:t>kali</w:t>
+      </w:r>
+      <w:proofErr w:type="spellEnd"/>
+      <w:r>
+        <w:rPr>
+          <w:rFonts w:ascii="Times New Roman" w:eastAsia="Times New Roman" w:hAnsi="Times New Roman" w:cs="Times New Roman"/>
+          <w:sz w:val="24"/>
+          <w:szCs w:val="24"/>
+        </w:rPr>
+        <w:t>)-[~/Desktop/test1]</w:t>
+      </w:r>
+      <w:r>
+        <w:rPr>
+          <w:rFonts w:ascii="Times New Roman" w:eastAsia="Times New Roman" w:hAnsi="Times New Roman" w:cs="Times New Roman"/>
+          <w:sz w:val="24"/>
+          <w:szCs w:val="24"/>
+        </w:rPr>
+        <w:br/>
+        <w:t>└─$ touch test.txt</w:t>
+      </w:r>
+      <w:r>
+        <w:rPr>
+          <w:rFonts w:ascii="Times New Roman" w:eastAsia="Times New Roman" w:hAnsi="Times New Roman" w:cs="Times New Roman"/>
+          <w:sz w:val="24"/>
+          <w:szCs w:val="24"/>
+        </w:rPr>
+        <w:br/>
+        <w:t>                                                                                               </w:t>
+      </w:r>
+      <w:r>
+        <w:rPr>
+          <w:rFonts w:ascii="Times New Roman" w:eastAsia="Times New Roman" w:hAnsi="Times New Roman" w:cs="Times New Roman"/>
+          <w:sz w:val="24"/>
+          <w:szCs w:val="24"/>
+        </w:rPr>
+        <w:br/>
+        <w:t>┌──(</w:t>
+      </w:r>
+      <w:proofErr w:type="spellStart"/>
+      <w:r>
+        <w:rPr>
+          <w:rFonts w:ascii="Times New Roman" w:eastAsia="Times New Roman" w:hAnsi="Times New Roman" w:cs="Times New Roman"/>
+          <w:sz w:val="24"/>
+          <w:szCs w:val="24"/>
+        </w:rPr>
+        <w:t>shariful</w:t>
+      </w:r>
+      <w:r>
+        <w:rPr>
+          <w:rFonts w:ascii="Malgun Gothic" w:eastAsia="Malgun Gothic" w:hAnsi="Malgun Gothic" w:cs="Malgun Gothic" w:hint="eastAsia"/>
+          <w:sz w:val="24"/>
+          <w:szCs w:val="24"/>
+        </w:rPr>
+        <w:t>㉿</w:t>
+      </w:r>
+      <w:r>
+        <w:rPr>
+          <w:rFonts w:ascii="Times New Roman" w:eastAsia="Times New Roman" w:hAnsi="Times New Roman" w:cs="Times New Roman"/>
+          <w:sz w:val="24"/>
+          <w:szCs w:val="24"/>
+        </w:rPr>
+        <w:t>kali</w:t>
+      </w:r>
+      <w:proofErr w:type="spellEnd"/>
+      <w:r>
+        <w:rPr>
+          <w:rFonts w:ascii="Times New Roman" w:eastAsia="Times New Roman" w:hAnsi="Times New Roman" w:cs="Times New Roman"/>
+          <w:sz w:val="24"/>
+          <w:szCs w:val="24"/>
+        </w:rPr>
+        <w:t>)-[~/Desktop/test1]</w:t>
+      </w:r>
+      <w:r>
+        <w:rPr>
+          <w:rFonts w:ascii="Times New Roman" w:eastAsia="Times New Roman" w:hAnsi="Times New Roman" w:cs="Times New Roman"/>
+          <w:sz w:val="24"/>
+          <w:szCs w:val="24"/>
+        </w:rPr>
+        <w:br/>
+        <w:t>└─$ ls</w:t>
+      </w:r>
+      <w:r>
+        <w:rPr>
+          <w:rFonts w:ascii="Times New Roman" w:eastAsia="Times New Roman" w:hAnsi="Times New Roman" w:cs="Times New Roman"/>
+          <w:sz w:val="24"/>
+          <w:szCs w:val="24"/>
+        </w:rPr>
+        <w:br/>
+        <w:t>test.txt</w:t>
+      </w:r>
+      <w:r>
+        <w:rPr>
+          <w:rFonts w:ascii="Times New Roman" w:eastAsia="Times New Roman" w:hAnsi="Times New Roman" w:cs="Times New Roman"/>
+          <w:sz w:val="24"/>
+          <w:szCs w:val="24"/>
+        </w:rPr>
+        <w:br/>
+        <w:t>                                                                                               </w:t>
+      </w:r>
+      <w:r>
+        <w:rPr>
+          <w:rFonts w:ascii="Times New Roman" w:eastAsia="Times New Roman" w:hAnsi="Times New Roman" w:cs="Times New Roman"/>
+          <w:sz w:val="24"/>
+          <w:szCs w:val="24"/>
+        </w:rPr>
+        <w:br/>
+        <w:t>┌──(</w:t>
+      </w:r>
+      <w:proofErr w:type="spellStart"/>
+      <w:r>
+        <w:rPr>
+          <w:rFonts w:ascii="Times New Roman" w:eastAsia="Times New Roman" w:hAnsi="Times New Roman" w:cs="Times New Roman"/>
+          <w:sz w:val="24"/>
+          <w:szCs w:val="24"/>
+        </w:rPr>
+        <w:t>shariful</w:t>
+      </w:r>
+      <w:r>
+        <w:rPr>
+          <w:rFonts w:ascii="Malgun Gothic" w:eastAsia="Malgun Gothic" w:hAnsi="Malgun Gothic" w:cs="Malgun Gothic" w:hint="eastAsia"/>
+          <w:sz w:val="24"/>
+          <w:szCs w:val="24"/>
+        </w:rPr>
+        <w:t>㉿</w:t>
+      </w:r>
+      <w:r>
+        <w:rPr>
+          <w:rFonts w:ascii="Times New Roman" w:eastAsia="Times New Roman" w:hAnsi="Times New Roman" w:cs="Times New Roman"/>
+          <w:sz w:val="24"/>
+          <w:szCs w:val="24"/>
+        </w:rPr>
+        <w:t>kali</w:t>
+      </w:r>
+      <w:proofErr w:type="spellEnd"/>
+      <w:r>
+        <w:rPr>
+          <w:rFonts w:ascii="Times New Roman" w:eastAsia="Times New Roman" w:hAnsi="Times New Roman" w:cs="Times New Roman"/>
+          <w:sz w:val="24"/>
+          <w:szCs w:val="24"/>
+        </w:rPr>
+        <w:t>)-[~/Desktop/test1]</w:t>
+      </w:r>
+      <w:r>
+        <w:rPr>
+          <w:rFonts w:ascii="Times New Roman" w:eastAsia="Times New Roman" w:hAnsi="Times New Roman" w:cs="Times New Roman"/>
+          <w:sz w:val="24"/>
+          <w:szCs w:val="24"/>
+        </w:rPr>
+        <w:br/>
+        <w:t>└─$ open test.txt</w:t>
+      </w:r>
+      <w:r>
+        <w:rPr>
+          <w:rFonts w:ascii="Times New Roman" w:eastAsia="Times New Roman" w:hAnsi="Times New Roman" w:cs="Times New Roman"/>
+          <w:sz w:val="24"/>
+          <w:szCs w:val="24"/>
+        </w:rPr>
+        <w:br/>
+        <w:t>                                                                                               </w:t>
+      </w:r>
+      <w:r>
+        <w:rPr>
+          <w:rFonts w:ascii="Times New Roman" w:eastAsia="Times New Roman" w:hAnsi="Times New Roman" w:cs="Times New Roman"/>
+          <w:sz w:val="24"/>
+          <w:szCs w:val="24"/>
+        </w:rPr>
+        <w:br/>
+        <w:t>┌──(</w:t>
+      </w:r>
+      <w:proofErr w:type="spellStart"/>
+      <w:r>
+        <w:rPr>
+          <w:rFonts w:ascii="Times New Roman" w:eastAsia="Times New Roman" w:hAnsi="Times New Roman" w:cs="Times New Roman"/>
+          <w:sz w:val="24"/>
+          <w:szCs w:val="24"/>
+        </w:rPr>
+        <w:t>shariful</w:t>
+      </w:r>
+      <w:r>
+        <w:rPr>
+          <w:rFonts w:ascii="Malgun Gothic" w:eastAsia="Malgun Gothic" w:hAnsi="Malgun Gothic" w:cs="Malgun Gothic" w:hint="eastAsia"/>
+          <w:sz w:val="24"/>
+          <w:szCs w:val="24"/>
+        </w:rPr>
+        <w:t>㉿</w:t>
+      </w:r>
+      <w:r>
+        <w:rPr>
+          <w:rFonts w:ascii="Times New Roman" w:eastAsia="Times New Roman" w:hAnsi="Times New Roman" w:cs="Times New Roman"/>
+          <w:sz w:val="24"/>
+          <w:szCs w:val="24"/>
+        </w:rPr>
+        <w:t>kali</w:t>
+      </w:r>
+      <w:proofErr w:type="spellEnd"/>
+      <w:r>
+        <w:rPr>
+          <w:rFonts w:ascii="Times New Roman" w:eastAsia="Times New Roman" w:hAnsi="Times New Roman" w:cs="Times New Roman"/>
+          <w:sz w:val="24"/>
+          <w:szCs w:val="24"/>
+        </w:rPr>
+        <w:t>)-[~/Desktop/test1]</w:t>
+      </w:r>
+      <w:r>
+        <w:rPr>
+          <w:rFonts w:ascii="Times New Roman" w:eastAsia="Times New Roman" w:hAnsi="Times New Roman" w:cs="Times New Roman"/>
+          <w:sz w:val="24"/>
+          <w:szCs w:val="24"/>
+        </w:rPr>
+        <w:br/>
+        <w:t>└─$ cd ..  </w:t>
+      </w:r>
+      <w:r>
+        <w:rPr>
+          <w:rFonts w:ascii="Times New Roman" w:eastAsia="Times New Roman" w:hAnsi="Times New Roman" w:cs="Times New Roman"/>
+          <w:sz w:val="24"/>
+          <w:szCs w:val="24"/>
+        </w:rPr>
+        <w:br/>
+        <w:t>                                                                                               </w:t>
+      </w:r>
+      <w:r>
+        <w:rPr>
+          <w:rFonts w:ascii="Times New Roman" w:eastAsia="Times New Roman" w:hAnsi="Times New Roman" w:cs="Times New Roman"/>
+          <w:sz w:val="24"/>
+          <w:szCs w:val="24"/>
+        </w:rPr>
+        <w:br/>
+        <w:t>┌──(</w:t>
+      </w:r>
+      <w:proofErr w:type="spellStart"/>
+      <w:r>
+        <w:rPr>
+          <w:rFonts w:ascii="Times New Roman" w:eastAsia="Times New Roman" w:hAnsi="Times New Roman" w:cs="Times New Roman"/>
+          <w:sz w:val="24"/>
+          <w:szCs w:val="24"/>
+        </w:rPr>
+        <w:t>shariful</w:t>
+      </w:r>
+      <w:r>
+        <w:rPr>
+          <w:rFonts w:ascii="Malgun Gothic" w:eastAsia="Malgun Gothic" w:hAnsi="Malgun Gothic" w:cs="Malgun Gothic" w:hint="eastAsia"/>
+          <w:sz w:val="24"/>
+          <w:szCs w:val="24"/>
+        </w:rPr>
+        <w:t>㉿</w:t>
+      </w:r>
+      <w:r>
+        <w:rPr>
+          <w:rFonts w:ascii="Times New Roman" w:eastAsia="Times New Roman" w:hAnsi="Times New Roman" w:cs="Times New Roman"/>
+          <w:sz w:val="24"/>
+          <w:szCs w:val="24"/>
+        </w:rPr>
+        <w:t>kali</w:t>
+      </w:r>
+      <w:proofErr w:type="spellEnd"/>
+      <w:r>
+        <w:rPr>
+          <w:rFonts w:ascii="Times New Roman" w:eastAsia="Times New Roman" w:hAnsi="Times New Roman" w:cs="Times New Roman"/>
+          <w:sz w:val="24"/>
+          <w:szCs w:val="24"/>
+        </w:rPr>
+        <w:t>)-[~/Desktop]</w:t>
+      </w:r>
+      <w:r>
+        <w:rPr>
+          <w:rFonts w:ascii="Times New Roman" w:eastAsia="Times New Roman" w:hAnsi="Times New Roman" w:cs="Times New Roman"/>
+          <w:sz w:val="24"/>
+          <w:szCs w:val="24"/>
+        </w:rPr>
+        <w:br/>
+        <w:t xml:space="preserve">└─$ </w:t>
+      </w:r>
+      <w:proofErr w:type="spellStart"/>
+      <w:r>
+        <w:rPr>
+          <w:rFonts w:ascii="Times New Roman" w:eastAsia="Times New Roman" w:hAnsi="Times New Roman" w:cs="Times New Roman"/>
+          <w:sz w:val="24"/>
+          <w:szCs w:val="24"/>
+        </w:rPr>
+        <w:t>mkdir</w:t>
+      </w:r>
+      <w:proofErr w:type="spellEnd"/>
+      <w:r>
+        <w:rPr>
+          <w:rFonts w:ascii="Times New Roman" w:eastAsia="Times New Roman" w:hAnsi="Times New Roman" w:cs="Times New Roman"/>
+          <w:sz w:val="24"/>
+          <w:szCs w:val="24"/>
+        </w:rPr>
+        <w:t xml:space="preserve"> test2</w:t>
+      </w:r>
+      <w:r>
+        <w:rPr>
+          <w:rFonts w:ascii="Times New Roman" w:eastAsia="Times New Roman" w:hAnsi="Times New Roman" w:cs="Times New Roman"/>
+          <w:sz w:val="24"/>
+          <w:szCs w:val="24"/>
+        </w:rPr>
+        <w:br/>
+        <w:t>                                                                                               </w:t>
+      </w:r>
+      <w:r>
+        <w:rPr>
+          <w:rFonts w:ascii="Times New Roman" w:eastAsia="Times New Roman" w:hAnsi="Times New Roman" w:cs="Times New Roman"/>
+          <w:sz w:val="24"/>
+          <w:szCs w:val="24"/>
+        </w:rPr>
+        <w:br/>
+      </w:r>
+      <w:r>
+        <w:rPr>
+          <w:rFonts w:ascii="Times New Roman" w:eastAsia="Times New Roman" w:hAnsi="Times New Roman" w:cs="Times New Roman"/>
+          <w:sz w:val="24"/>
+          <w:szCs w:val="24"/>
+        </w:rPr>
+        <w:lastRenderedPageBreak/>
+        <w:t>┌──(</w:t>
+      </w:r>
+      <w:proofErr w:type="spellStart"/>
+      <w:r>
+        <w:rPr>
+          <w:rFonts w:ascii="Times New Roman" w:eastAsia="Times New Roman" w:hAnsi="Times New Roman" w:cs="Times New Roman"/>
+          <w:sz w:val="24"/>
+          <w:szCs w:val="24"/>
+        </w:rPr>
+        <w:t>shariful</w:t>
+      </w:r>
+      <w:r>
+        <w:rPr>
+          <w:rFonts w:ascii="Malgun Gothic" w:eastAsia="Malgun Gothic" w:hAnsi="Malgun Gothic" w:cs="Malgun Gothic" w:hint="eastAsia"/>
+          <w:sz w:val="24"/>
+          <w:szCs w:val="24"/>
+        </w:rPr>
+        <w:t>㉿</w:t>
+      </w:r>
+      <w:r>
+        <w:rPr>
+          <w:rFonts w:ascii="Times New Roman" w:eastAsia="Times New Roman" w:hAnsi="Times New Roman" w:cs="Times New Roman"/>
+          <w:sz w:val="24"/>
+          <w:szCs w:val="24"/>
+        </w:rPr>
+        <w:t>kali</w:t>
+      </w:r>
+      <w:proofErr w:type="spellEnd"/>
+      <w:r>
+        <w:rPr>
+          <w:rFonts w:ascii="Times New Roman" w:eastAsia="Times New Roman" w:hAnsi="Times New Roman" w:cs="Times New Roman"/>
+          <w:sz w:val="24"/>
+          <w:szCs w:val="24"/>
+        </w:rPr>
+        <w:t>)-[~/Desktop]</w:t>
+      </w:r>
+      <w:r>
+        <w:rPr>
+          <w:rFonts w:ascii="Times New Roman" w:eastAsia="Times New Roman" w:hAnsi="Times New Roman" w:cs="Times New Roman"/>
+          <w:sz w:val="24"/>
+          <w:szCs w:val="24"/>
+        </w:rPr>
+        <w:br/>
+        <w:t>└─$ ls</w:t>
+      </w:r>
+      <w:r>
+        <w:rPr>
+          <w:rFonts w:ascii="Times New Roman" w:eastAsia="Times New Roman" w:hAnsi="Times New Roman" w:cs="Times New Roman"/>
+          <w:sz w:val="24"/>
+          <w:szCs w:val="24"/>
+        </w:rPr>
+        <w:br/>
+        <w:t>test1  test2</w:t>
+      </w:r>
+      <w:r>
+        <w:rPr>
+          <w:rFonts w:ascii="Times New Roman" w:eastAsia="Times New Roman" w:hAnsi="Times New Roman" w:cs="Times New Roman"/>
+          <w:sz w:val="24"/>
+          <w:szCs w:val="24"/>
+        </w:rPr>
+        <w:br/>
+        <w:t>                                                                                               </w:t>
+      </w:r>
+      <w:r>
+        <w:rPr>
+          <w:rFonts w:ascii="Times New Roman" w:eastAsia="Times New Roman" w:hAnsi="Times New Roman" w:cs="Times New Roman"/>
+          <w:sz w:val="24"/>
+          <w:szCs w:val="24"/>
+        </w:rPr>
+        <w:br/>
+        <w:t>┌──(</w:t>
+      </w:r>
+      <w:proofErr w:type="spellStart"/>
+      <w:r>
+        <w:rPr>
+          <w:rFonts w:ascii="Times New Roman" w:eastAsia="Times New Roman" w:hAnsi="Times New Roman" w:cs="Times New Roman"/>
+          <w:sz w:val="24"/>
+          <w:szCs w:val="24"/>
+        </w:rPr>
+        <w:t>shariful</w:t>
+      </w:r>
+      <w:r>
+        <w:rPr>
+          <w:rFonts w:ascii="Malgun Gothic" w:eastAsia="Malgun Gothic" w:hAnsi="Malgun Gothic" w:cs="Malgun Gothic" w:hint="eastAsia"/>
+          <w:sz w:val="24"/>
+          <w:szCs w:val="24"/>
+        </w:rPr>
+        <w:t>㉿</w:t>
+      </w:r>
+      <w:r>
+        <w:rPr>
+          <w:rFonts w:ascii="Times New Roman" w:eastAsia="Times New Roman" w:hAnsi="Times New Roman" w:cs="Times New Roman"/>
+          <w:sz w:val="24"/>
+          <w:szCs w:val="24"/>
+        </w:rPr>
+        <w:t>kali</w:t>
+      </w:r>
+      <w:proofErr w:type="spellEnd"/>
+      <w:r>
+        <w:rPr>
+          <w:rFonts w:ascii="Times New Roman" w:eastAsia="Times New Roman" w:hAnsi="Times New Roman" w:cs="Times New Roman"/>
+          <w:sz w:val="24"/>
+          <w:szCs w:val="24"/>
+        </w:rPr>
+        <w:t>)-[~/Desktop]</w:t>
+      </w:r>
+      <w:r>
+        <w:rPr>
+          <w:rFonts w:ascii="Times New Roman" w:eastAsia="Times New Roman" w:hAnsi="Times New Roman" w:cs="Times New Roman"/>
+          <w:sz w:val="24"/>
+          <w:szCs w:val="24"/>
+        </w:rPr>
+        <w:br/>
+        <w:t>└─$ mv ./test1/test.txt ./test2</w:t>
+      </w:r>
+      <w:r>
+        <w:rPr>
+          <w:rFonts w:ascii="Times New Roman" w:eastAsia="Times New Roman" w:hAnsi="Times New Roman" w:cs="Times New Roman"/>
+          <w:sz w:val="24"/>
+          <w:szCs w:val="24"/>
+        </w:rPr>
+        <w:br/>
+        <w:t>                                                                                               </w:t>
+      </w:r>
+      <w:r>
+        <w:rPr>
+          <w:rFonts w:ascii="Times New Roman" w:eastAsia="Times New Roman" w:hAnsi="Times New Roman" w:cs="Times New Roman"/>
+          <w:sz w:val="24"/>
+          <w:szCs w:val="24"/>
+        </w:rPr>
+        <w:br/>
+        <w:t>┌──(</w:t>
+      </w:r>
+      <w:proofErr w:type="spellStart"/>
+      <w:r>
+        <w:rPr>
+          <w:rFonts w:ascii="Times New Roman" w:eastAsia="Times New Roman" w:hAnsi="Times New Roman" w:cs="Times New Roman"/>
+          <w:sz w:val="24"/>
+          <w:szCs w:val="24"/>
+        </w:rPr>
+        <w:t>shariful</w:t>
+      </w:r>
+      <w:r>
+        <w:rPr>
+          <w:rFonts w:ascii="Malgun Gothic" w:eastAsia="Malgun Gothic" w:hAnsi="Malgun Gothic" w:cs="Malgun Gothic" w:hint="eastAsia"/>
+          <w:sz w:val="24"/>
+          <w:szCs w:val="24"/>
+        </w:rPr>
+        <w:t>㉿</w:t>
+      </w:r>
+      <w:r>
+        <w:rPr>
+          <w:rFonts w:ascii="Times New Roman" w:eastAsia="Times New Roman" w:hAnsi="Times New Roman" w:cs="Times New Roman"/>
+          <w:sz w:val="24"/>
+          <w:szCs w:val="24"/>
+        </w:rPr>
+        <w:t>kali</w:t>
+      </w:r>
+      <w:proofErr w:type="spellEnd"/>
+      <w:r>
+        <w:rPr>
+          <w:rFonts w:ascii="Times New Roman" w:eastAsia="Times New Roman" w:hAnsi="Times New Roman" w:cs="Times New Roman"/>
+          <w:sz w:val="24"/>
+          <w:szCs w:val="24"/>
+        </w:rPr>
+        <w:t>)-[~/Desktop]</w:t>
+      </w:r>
+      <w:r>
+        <w:rPr>
+          <w:rFonts w:ascii="Times New Roman" w:eastAsia="Times New Roman" w:hAnsi="Times New Roman" w:cs="Times New Roman"/>
+          <w:sz w:val="24"/>
+          <w:szCs w:val="24"/>
+        </w:rPr>
+        <w:br/>
+        <w:t>└─$ cd test2</w:t>
+      </w:r>
+      <w:r>
+        <w:rPr>
+          <w:rFonts w:ascii="Times New Roman" w:eastAsia="Times New Roman" w:hAnsi="Times New Roman" w:cs="Times New Roman"/>
+          <w:sz w:val="24"/>
+          <w:szCs w:val="24"/>
+        </w:rPr>
+        <w:br/>
+        <w:t>                                                                                               </w:t>
+      </w:r>
+      <w:r>
+        <w:rPr>
+          <w:rFonts w:ascii="Times New Roman" w:eastAsia="Times New Roman" w:hAnsi="Times New Roman" w:cs="Times New Roman"/>
+          <w:sz w:val="24"/>
+          <w:szCs w:val="24"/>
+        </w:rPr>
+        <w:br/>
+        <w:t>┌──(</w:t>
+      </w:r>
+      <w:proofErr w:type="spellStart"/>
+      <w:r>
+        <w:rPr>
+          <w:rFonts w:ascii="Times New Roman" w:eastAsia="Times New Roman" w:hAnsi="Times New Roman" w:cs="Times New Roman"/>
+          <w:sz w:val="24"/>
+          <w:szCs w:val="24"/>
+        </w:rPr>
+        <w:t>shariful</w:t>
+      </w:r>
+      <w:r>
+        <w:rPr>
+          <w:rFonts w:ascii="Malgun Gothic" w:eastAsia="Malgun Gothic" w:hAnsi="Malgun Gothic" w:cs="Malgun Gothic" w:hint="eastAsia"/>
+          <w:sz w:val="24"/>
+          <w:szCs w:val="24"/>
+        </w:rPr>
+        <w:t>㉿</w:t>
+      </w:r>
+      <w:r>
+        <w:rPr>
+          <w:rFonts w:ascii="Times New Roman" w:eastAsia="Times New Roman" w:hAnsi="Times New Roman" w:cs="Times New Roman"/>
+          <w:sz w:val="24"/>
+          <w:szCs w:val="24"/>
+        </w:rPr>
+        <w:t>kali</w:t>
+      </w:r>
+      <w:proofErr w:type="spellEnd"/>
+      <w:r>
+        <w:rPr>
+          <w:rFonts w:ascii="Times New Roman" w:eastAsia="Times New Roman" w:hAnsi="Times New Roman" w:cs="Times New Roman"/>
+          <w:sz w:val="24"/>
+          <w:szCs w:val="24"/>
+        </w:rPr>
+        <w:t>)-[~/Desktop/test2]</w:t>
+      </w:r>
+      <w:r>
+        <w:rPr>
+          <w:rFonts w:ascii="Times New Roman" w:eastAsia="Times New Roman" w:hAnsi="Times New Roman" w:cs="Times New Roman"/>
+          <w:sz w:val="24"/>
+          <w:szCs w:val="24"/>
+        </w:rPr>
+        <w:br/>
+        <w:t>└─$ ls</w:t>
+      </w:r>
+      <w:r>
+        <w:rPr>
+          <w:rFonts w:ascii="Times New Roman" w:eastAsia="Times New Roman" w:hAnsi="Times New Roman" w:cs="Times New Roman"/>
+          <w:sz w:val="24"/>
+          <w:szCs w:val="24"/>
+        </w:rPr>
+        <w:br/>
+        <w:t>test.txt</w:t>
+      </w:r>
+      <w:r>
+        <w:rPr>
+          <w:rFonts w:ascii="Times New Roman" w:eastAsia="Times New Roman" w:hAnsi="Times New Roman" w:cs="Times New Roman"/>
+          <w:sz w:val="24"/>
+          <w:szCs w:val="24"/>
+        </w:rPr>
+        <w:br/>
+        <w:t>                                                                                               </w:t>
+      </w:r>
+      <w:r>
+        <w:rPr>
+          <w:rFonts w:ascii="Times New Roman" w:eastAsia="Times New Roman" w:hAnsi="Times New Roman" w:cs="Times New Roman"/>
+          <w:sz w:val="24"/>
+          <w:szCs w:val="24"/>
+        </w:rPr>
+        <w:br/>
+        <w:t>┌──(</w:t>
+      </w:r>
+      <w:proofErr w:type="spellStart"/>
+      <w:r>
+        <w:rPr>
+          <w:rFonts w:ascii="Times New Roman" w:eastAsia="Times New Roman" w:hAnsi="Times New Roman" w:cs="Times New Roman"/>
+          <w:sz w:val="24"/>
+          <w:szCs w:val="24"/>
+        </w:rPr>
+        <w:t>shariful</w:t>
+      </w:r>
+      <w:r>
+        <w:rPr>
+          <w:rFonts w:ascii="Malgun Gothic" w:eastAsia="Malgun Gothic" w:hAnsi="Malgun Gothic" w:cs="Malgun Gothic" w:hint="eastAsia"/>
+          <w:sz w:val="24"/>
+          <w:szCs w:val="24"/>
+        </w:rPr>
+        <w:t>㉿</w:t>
+      </w:r>
+      <w:r>
+        <w:rPr>
+          <w:rFonts w:ascii="Times New Roman" w:eastAsia="Times New Roman" w:hAnsi="Times New Roman" w:cs="Times New Roman"/>
+          <w:sz w:val="24"/>
+          <w:szCs w:val="24"/>
+        </w:rPr>
+        <w:t>kali</w:t>
+      </w:r>
+      <w:proofErr w:type="spellEnd"/>
+      <w:r>
+        <w:rPr>
+          <w:rFonts w:ascii="Times New Roman" w:eastAsia="Times New Roman" w:hAnsi="Times New Roman" w:cs="Times New Roman"/>
+          <w:sz w:val="24"/>
+          <w:szCs w:val="24"/>
+        </w:rPr>
+        <w:t>)-[~/Desktop/test2]</w:t>
+      </w:r>
+      <w:r>
+        <w:rPr>
+          <w:rFonts w:ascii="Times New Roman" w:eastAsia="Times New Roman" w:hAnsi="Times New Roman" w:cs="Times New Roman"/>
+          <w:sz w:val="24"/>
+          <w:szCs w:val="24"/>
+        </w:rPr>
+        <w:br/>
+        <w:t>└─$ </w:t>
+      </w:r>
+    </w:p>
+    <w:p>
       <w:bookmarkStart w:id="0" w:name="_GoBack"/>
       <w:bookmarkEnd w:id="0"/>
     </w:p>
